--- a/PRT Bus Utilization - ERL67 - Final.docx
+++ b/PRT Bus Utilization - ERL67 - Final.docx
@@ -5,85 +5,142 @@
     <w:p>
       <w:pPr>
         <w:spacing w:after="0" w:line="240" w:lineRule="auto"/>
-        <w:jc w:val="right"/>
-      </w:pPr>
-      <w:r>
+        <w:jc w:val="center"/>
         <w:rPr>
           <w:b/>
           <w:bCs/>
-        </w:rPr>
-        <w:t>Pittsburgh Bus Utilization</w:t>
-      </w:r>
+          <w:sz w:val="24"/>
+          <w:szCs w:val="24"/>
+        </w:rPr>
+      </w:pPr>
       <w:r>
         <w:rPr>
           <w:b/>
           <w:bCs/>
-        </w:rPr>
-        <w:tab/>
-      </w:r>
-      <w:r>
-        <w:rPr>
-          <w:b/>
-          <w:bCs/>
-        </w:rPr>
-        <w:tab/>
-      </w:r>
-      <w:r>
-        <w:rPr>
-          <w:b/>
-          <w:bCs/>
-        </w:rPr>
-        <w:tab/>
-      </w:r>
-      <w:r>
-        <w:rPr>
-          <w:b/>
-          <w:bCs/>
-        </w:rPr>
-        <w:tab/>
-      </w:r>
-      <w:r>
-        <w:t>Eric Laslo, ERL67@pitt.edu</w:t>
-      </w:r>
-    </w:p>
-    <w:p>
-      <w:pPr>
-        <w:spacing w:after="0" w:line="240" w:lineRule="auto"/>
-      </w:pPr>
-      <w:r>
-        <w:t xml:space="preserve">This project is about the utilization of PRT busses from 2017 to the present. The dataset is the Western PA Regional Data Center </w:t>
-      </w:r>
-      <w:r>
-        <w:t>Pittsburgh Regional Transit Monthly Average Ridership by Route</w:t>
-      </w:r>
-      <w:r>
-        <w:t xml:space="preserve">, available here: </w:t>
+          <w:sz w:val="24"/>
+          <w:szCs w:val="24"/>
+        </w:rPr>
+        <w:t>Pittsburgh Bus Utilization</w:t>
+      </w:r>
+    </w:p>
+    <w:p>
+      <w:pPr>
+        <w:spacing w:after="0" w:line="240" w:lineRule="auto"/>
+        <w:jc w:val="center"/>
+        <w:rPr>
+          <w:sz w:val="24"/>
+          <w:szCs w:val="24"/>
+        </w:rPr>
+      </w:pPr>
+      <w:r>
+        <w:rPr>
+          <w:sz w:val="24"/>
+          <w:szCs w:val="24"/>
+        </w:rPr>
+        <w:t xml:space="preserve">Eric Laslo, </w:t>
       </w:r>
       <w:hyperlink r:id="rId7" w:history="1">
         <w:r>
           <w:rPr>
             <w:rStyle w:val="Hyperlink"/>
+            <w:sz w:val="24"/>
+            <w:szCs w:val="24"/>
           </w:rPr>
-          <w:t>https://data.wprdc.org/dataset/prt-monthly-average-ridership-by-route</w:t>
+          <w:t>ERL67@pitt.edu</w:t>
         </w:r>
       </w:hyperlink>
-      <w:r>
-        <w:t xml:space="preserve">. </w:t>
-      </w:r>
-    </w:p>
-    <w:p>
-      <w:pPr>
-        <w:spacing w:after="0" w:line="240" w:lineRule="auto"/>
+    </w:p>
+    <w:p>
+      <w:pPr>
+        <w:spacing w:after="0" w:line="240" w:lineRule="auto"/>
+        <w:jc w:val="center"/>
+        <w:rPr>
+          <w:sz w:val="24"/>
+          <w:szCs w:val="24"/>
+        </w:rPr>
+      </w:pPr>
+    </w:p>
+    <w:p>
+      <w:pPr>
+        <w:spacing w:after="0" w:line="240" w:lineRule="auto"/>
+        <w:rPr>
+          <w:sz w:val="24"/>
+          <w:szCs w:val="24"/>
+        </w:rPr>
+      </w:pPr>
+      <w:r>
+        <w:rPr>
+          <w:sz w:val="24"/>
+          <w:szCs w:val="24"/>
+        </w:rPr>
+        <w:t xml:space="preserve">This project </w:t>
+      </w:r>
+      <w:r>
+        <w:rPr>
+          <w:sz w:val="24"/>
+          <w:szCs w:val="24"/>
+        </w:rPr>
+        <w:t xml:space="preserve">visualizes the ridership and route </w:t>
+      </w:r>
+      <w:r>
+        <w:rPr>
+          <w:sz w:val="24"/>
+          <w:szCs w:val="24"/>
+        </w:rPr>
+        <w:t>utilization of PRT busses from 2017 to the</w:t>
+      </w:r>
+      <w:r>
+        <w:rPr>
+          <w:sz w:val="24"/>
+          <w:szCs w:val="24"/>
+        </w:rPr>
+        <w:t xml:space="preserve"> present</w:t>
+      </w:r>
+      <w:r>
+        <w:rPr>
+          <w:sz w:val="24"/>
+          <w:szCs w:val="24"/>
+        </w:rPr>
+        <w:t>.</w:t>
+      </w:r>
+    </w:p>
+    <w:p>
+      <w:pPr>
+        <w:spacing w:after="0" w:line="240" w:lineRule="auto"/>
+        <w:rPr>
+          <w:sz w:val="24"/>
+          <w:szCs w:val="24"/>
+        </w:rPr>
+      </w:pPr>
+    </w:p>
+    <w:p>
+      <w:pPr>
+        <w:spacing w:after="0" w:line="240" w:lineRule="auto"/>
+        <w:rPr>
+          <w:sz w:val="24"/>
+          <w:szCs w:val="24"/>
+        </w:rPr>
+      </w:pPr>
+    </w:p>
+    <w:p>
+      <w:pPr>
+        <w:spacing w:after="0" w:line="240" w:lineRule="auto"/>
+        <w:rPr>
+          <w:sz w:val="24"/>
+          <w:szCs w:val="24"/>
+        </w:rPr>
       </w:pPr>
       <w:r>
         <w:rPr>
           <w:noProof/>
+          <w:sz w:val="24"/>
+          <w:szCs w:val="24"/>
         </w:rPr>
         <w:drawing>
-          <wp:inline distT="0" distB="0" distL="0" distR="0" wp14:anchorId="796A77B4" wp14:editId="682B1ECE">
-            <wp:extent cx="6937745" cy="5800725"/>
+          <wp:inline distT="0" distB="0" distL="0" distR="0" wp14:anchorId="28E4FBCD" wp14:editId="3B9E73FB">
+            <wp:extent cx="5943600" cy="5015230"/>
             <wp:effectExtent l="0" t="0" r="0" b="0"/>
-            <wp:docPr id="91591425" name="Picture 1"/>
+            <wp:docPr id="385716549" name="Picture 1"/>
             <wp:cNvGraphicFramePr>
               <a:graphicFrameLocks xmlns:a="http://schemas.openxmlformats.org/drawingml/2006/main" noChangeAspect="1"/>
             </wp:cNvGraphicFramePr>
@@ -91,7 +148,7 @@
               <a:graphicData uri="http://schemas.openxmlformats.org/drawingml/2006/picture">
                 <pic:pic xmlns:pic="http://schemas.openxmlformats.org/drawingml/2006/picture">
                   <pic:nvPicPr>
-                    <pic:cNvPr id="91591425" name="Picture 91591425"/>
+                    <pic:cNvPr id="385716549" name="Picture 385716549"/>
                     <pic:cNvPicPr/>
                   </pic:nvPicPr>
                   <pic:blipFill>
@@ -109,7 +166,7 @@
                   <pic:spPr>
                     <a:xfrm>
                       <a:off x="0" y="0"/>
-                      <a:ext cx="6962059" cy="5821054"/>
+                      <a:ext cx="5943600" cy="5015230"/>
                     </a:xfrm>
                     <a:prstGeom prst="rect">
                       <a:avLst/>
@@ -125,13 +182,25 @@
     <w:p>
       <w:pPr>
         <w:spacing w:after="0" w:line="240" w:lineRule="auto"/>
-      </w:pPr>
-    </w:p>
-    <w:p>
-      <w:pPr>
-        <w:spacing w:after="0" w:line="240" w:lineRule="auto"/>
-      </w:pPr>
-      <w:r>
+        <w:rPr>
+          <w:sz w:val="24"/>
+          <w:szCs w:val="24"/>
+        </w:rPr>
+      </w:pPr>
+    </w:p>
+    <w:p>
+      <w:pPr>
+        <w:spacing w:after="0" w:line="240" w:lineRule="auto"/>
+        <w:rPr>
+          <w:sz w:val="24"/>
+          <w:szCs w:val="24"/>
+        </w:rPr>
+      </w:pPr>
+      <w:r>
+        <w:rPr>
+          <w:sz w:val="24"/>
+          <w:szCs w:val="24"/>
+        </w:rPr>
         <w:t xml:space="preserve">Legend: </w:t>
       </w:r>
     </w:p>
@@ -143,14 +212,30 @@
           <w:numId w:val="2"/>
         </w:numPr>
         <w:spacing w:after="0" w:line="240" w:lineRule="auto"/>
-      </w:pPr>
-      <w:r>
+        <w:rPr>
+          <w:sz w:val="24"/>
+          <w:szCs w:val="24"/>
+        </w:rPr>
+      </w:pPr>
+      <w:r>
+        <w:rPr>
+          <w:sz w:val="24"/>
+          <w:szCs w:val="24"/>
+        </w:rPr>
         <w:t>T</w:t>
       </w:r>
       <w:r>
+        <w:rPr>
+          <w:sz w:val="24"/>
+          <w:szCs w:val="24"/>
+        </w:rPr>
         <w:t>he outer circle denotes the month</w:t>
       </w:r>
       <w:r>
+        <w:rPr>
+          <w:sz w:val="24"/>
+          <w:szCs w:val="24"/>
+        </w:rPr>
         <w:t>, going clockwise from Jan 2017 to Aug 2024</w:t>
       </w:r>
     </w:p>
@@ -162,18 +247,17 @@
           <w:numId w:val="2"/>
         </w:numPr>
         <w:spacing w:after="0" w:line="240" w:lineRule="auto"/>
-      </w:pPr>
-      <w:r>
-        <w:t>T</w:t>
-      </w:r>
-      <w:r>
-        <w:t xml:space="preserve">he length of the bar is the total </w:t>
-      </w:r>
-      <w:r>
-        <w:t xml:space="preserve">monthly </w:t>
-      </w:r>
-      <w:r>
-        <w:t>ridership</w:t>
+        <w:rPr>
+          <w:sz w:val="24"/>
+          <w:szCs w:val="24"/>
+        </w:rPr>
+      </w:pPr>
+      <w:r>
+        <w:rPr>
+          <w:sz w:val="24"/>
+          <w:szCs w:val="24"/>
+        </w:rPr>
+        <w:t>Each large pie slide represents the total year, and the small increments represent the month</w:t>
       </w:r>
     </w:p>
     <w:p>
@@ -184,15 +268,38 @@
           <w:numId w:val="2"/>
         </w:numPr>
         <w:spacing w:after="0" w:line="240" w:lineRule="auto"/>
-      </w:pPr>
-      <w:r>
-        <w:t xml:space="preserve">Each </w:t>
-      </w:r>
-      <w:r>
-        <w:t>bar is divided into the individual routes</w:t>
-      </w:r>
-      <w:r>
-        <w:t xml:space="preserve"> by color</w:t>
+        <w:rPr>
+          <w:sz w:val="24"/>
+          <w:szCs w:val="24"/>
+        </w:rPr>
+      </w:pPr>
+      <w:r>
+        <w:rPr>
+          <w:sz w:val="24"/>
+          <w:szCs w:val="24"/>
+        </w:rPr>
+        <w:t>T</w:t>
+      </w:r>
+      <w:r>
+        <w:rPr>
+          <w:sz w:val="24"/>
+          <w:szCs w:val="24"/>
+        </w:rPr>
+        <w:t xml:space="preserve">he length of the bar is the total </w:t>
+      </w:r>
+      <w:r>
+        <w:rPr>
+          <w:sz w:val="24"/>
+          <w:szCs w:val="24"/>
+        </w:rPr>
+        <w:t xml:space="preserve">monthly </w:t>
+      </w:r>
+      <w:r>
+        <w:rPr>
+          <w:sz w:val="24"/>
+          <w:szCs w:val="24"/>
+        </w:rPr>
+        <w:t>ridership</w:t>
       </w:r>
     </w:p>
     <w:p>
@@ -203,9 +310,24 @@
           <w:numId w:val="2"/>
         </w:numPr>
         <w:spacing w:after="0" w:line="240" w:lineRule="auto"/>
-      </w:pPr>
-      <w:r>
-        <w:t>The bar color groupings generally align with the various routes and make it easier to see</w:t>
+        <w:rPr>
+          <w:sz w:val="24"/>
+          <w:szCs w:val="24"/>
+        </w:rPr>
+      </w:pPr>
+      <w:r>
+        <w:rPr>
+          <w:sz w:val="24"/>
+          <w:szCs w:val="24"/>
+        </w:rPr>
+        <w:t xml:space="preserve">Each </w:t>
+      </w:r>
+      <w:r>
+        <w:rPr>
+          <w:sz w:val="24"/>
+          <w:szCs w:val="24"/>
+        </w:rPr>
+        <w:t>bar is divided into the individual routes by color</w:t>
       </w:r>
     </w:p>
     <w:p>
@@ -216,22 +338,94 @@
           <w:numId w:val="2"/>
         </w:numPr>
         <w:spacing w:after="0" w:line="240" w:lineRule="auto"/>
-      </w:pPr>
-      <w:r>
-        <w:t>The radii of the circle denotes the total ridership in interval</w:t>
-      </w:r>
-      <w:r>
+        <w:rPr>
+          <w:sz w:val="24"/>
+          <w:szCs w:val="24"/>
+        </w:rPr>
+      </w:pPr>
+      <w:r>
+        <w:rPr>
+          <w:sz w:val="24"/>
+          <w:szCs w:val="24"/>
+        </w:rPr>
+        <w:t>The bar color groupings generally align with the various routes and make it easier to see</w:t>
+      </w:r>
+    </w:p>
+    <w:p>
+      <w:pPr>
+        <w:pStyle w:val="ListParagraph"/>
+        <w:numPr>
+          <w:ilvl w:val="0"/>
+          <w:numId w:val="2"/>
+        </w:numPr>
+        <w:spacing w:after="0" w:line="240" w:lineRule="auto"/>
+        <w:rPr>
+          <w:sz w:val="24"/>
+          <w:szCs w:val="24"/>
+        </w:rPr>
+      </w:pPr>
+      <w:r>
+        <w:rPr>
+          <w:sz w:val="24"/>
+          <w:szCs w:val="24"/>
+        </w:rPr>
+        <w:t xml:space="preserve">The </w:t>
+      </w:r>
+      <w:proofErr w:type="gramStart"/>
+      <w:r>
+        <w:rPr>
+          <w:sz w:val="24"/>
+          <w:szCs w:val="24"/>
+        </w:rPr>
+        <w:t>radii</w:t>
+      </w:r>
+      <w:proofErr w:type="gramEnd"/>
+      <w:r>
+        <w:rPr>
+          <w:sz w:val="24"/>
+          <w:szCs w:val="24"/>
+        </w:rPr>
+        <w:t xml:space="preserve"> of the circle denotes the total ridership in interval</w:t>
+      </w:r>
+      <w:r>
+        <w:rPr>
+          <w:sz w:val="24"/>
+          <w:szCs w:val="24"/>
+        </w:rPr>
         <w:t>s</w:t>
       </w:r>
       <w:r>
+        <w:rPr>
+          <w:sz w:val="24"/>
+          <w:szCs w:val="24"/>
+        </w:rPr>
         <w:t xml:space="preserve"> of 100,000</w:t>
       </w:r>
     </w:p>
     <w:p>
       <w:pPr>
-        <w:spacing w:after="0" w:line="240" w:lineRule="auto"/>
-      </w:pPr>
-      <w:r>
+        <w:pStyle w:val="ListParagraph"/>
+        <w:spacing w:after="0" w:line="240" w:lineRule="auto"/>
+        <w:rPr>
+          <w:sz w:val="24"/>
+          <w:szCs w:val="24"/>
+        </w:rPr>
+      </w:pPr>
+    </w:p>
+    <w:p>
+      <w:pPr>
+        <w:spacing w:after="0" w:line="240" w:lineRule="auto"/>
+        <w:rPr>
+          <w:sz w:val="24"/>
+          <w:szCs w:val="24"/>
+        </w:rPr>
+      </w:pPr>
+      <w:r>
+        <w:rPr>
+          <w:sz w:val="24"/>
+          <w:szCs w:val="24"/>
+        </w:rPr>
+        <w:lastRenderedPageBreak/>
         <w:t>Findings:</w:t>
       </w:r>
     </w:p>
@@ -243,11 +437,23 @@
           <w:numId w:val="1"/>
         </w:numPr>
         <w:spacing w:after="0" w:line="240" w:lineRule="auto"/>
-      </w:pPr>
-      <w:r>
+        <w:rPr>
+          <w:sz w:val="24"/>
+          <w:szCs w:val="24"/>
+        </w:rPr>
+      </w:pPr>
+      <w:r>
+        <w:rPr>
+          <w:sz w:val="24"/>
+          <w:szCs w:val="24"/>
+        </w:rPr>
         <w:t>I thought it would be interesting to visualize the effects of Covid-19 on ridership</w:t>
       </w:r>
       <w:r>
+        <w:rPr>
+          <w:sz w:val="24"/>
+          <w:szCs w:val="24"/>
+        </w:rPr>
         <w:t>.</w:t>
       </w:r>
     </w:p>
@@ -259,14 +465,30 @@
           <w:numId w:val="1"/>
         </w:numPr>
         <w:spacing w:after="0" w:line="240" w:lineRule="auto"/>
-      </w:pPr>
-      <w:r>
+        <w:rPr>
+          <w:sz w:val="24"/>
+          <w:szCs w:val="24"/>
+        </w:rPr>
+      </w:pPr>
+      <w:r>
+        <w:rPr>
+          <w:sz w:val="24"/>
+          <w:szCs w:val="24"/>
+        </w:rPr>
         <w:t>I also live in the city and ride the bus occasionally</w:t>
       </w:r>
       <w:r>
+        <w:rPr>
+          <w:sz w:val="24"/>
+          <w:szCs w:val="24"/>
+        </w:rPr>
         <w:t xml:space="preserve"> and wanted to see route variations</w:t>
       </w:r>
       <w:r>
+        <w:rPr>
+          <w:sz w:val="24"/>
+          <w:szCs w:val="24"/>
+        </w:rPr>
         <w:t>.</w:t>
       </w:r>
     </w:p>
@@ -278,14 +500,30 @@
           <w:numId w:val="1"/>
         </w:numPr>
         <w:spacing w:after="0" w:line="240" w:lineRule="auto"/>
-      </w:pPr>
-      <w:r>
+        <w:rPr>
+          <w:sz w:val="24"/>
+          <w:szCs w:val="24"/>
+        </w:rPr>
+      </w:pPr>
+      <w:r>
+        <w:rPr>
+          <w:sz w:val="24"/>
+          <w:szCs w:val="24"/>
+        </w:rPr>
         <w:t>The graph shows how much the ridership dropped during the pandemic</w:t>
       </w:r>
       <w:r>
+        <w:rPr>
+          <w:sz w:val="24"/>
+          <w:szCs w:val="24"/>
+        </w:rPr>
         <w:t>, starting March 2021</w:t>
       </w:r>
       <w:r>
+        <w:rPr>
+          <w:sz w:val="24"/>
+          <w:szCs w:val="24"/>
+        </w:rPr>
         <w:t>.</w:t>
       </w:r>
     </w:p>
@@ -297,8 +535,16 @@
           <w:numId w:val="1"/>
         </w:numPr>
         <w:spacing w:after="0" w:line="240" w:lineRule="auto"/>
-      </w:pPr>
-      <w:r>
+        <w:rPr>
+          <w:sz w:val="24"/>
+          <w:szCs w:val="24"/>
+        </w:rPr>
+      </w:pPr>
+      <w:r>
+        <w:rPr>
+          <w:sz w:val="24"/>
+          <w:szCs w:val="24"/>
+        </w:rPr>
         <w:t>The graph also shows how the ridership has only recovered to approximately 65% of pre-pandemic levels.</w:t>
       </w:r>
     </w:p>
@@ -310,8 +556,16 @@
           <w:numId w:val="1"/>
         </w:numPr>
         <w:spacing w:after="0" w:line="240" w:lineRule="auto"/>
-      </w:pPr>
-      <w:r>
+        <w:rPr>
+          <w:sz w:val="24"/>
+          <w:szCs w:val="24"/>
+        </w:rPr>
+      </w:pPr>
+      <w:r>
+        <w:rPr>
+          <w:sz w:val="24"/>
+          <w:szCs w:val="24"/>
+        </w:rPr>
         <w:t>It’s also interesting to see how ridership spikes in August and September when school starts.</w:t>
       </w:r>
     </w:p>
@@ -329,12 +583,108 @@
         </w:rPr>
       </w:pPr>
       <w:r>
+        <w:rPr>
+          <w:sz w:val="24"/>
+          <w:szCs w:val="24"/>
+        </w:rPr>
         <w:t>Data was manipulated in Pandas based off a previous data analysis class I did in undergrad, and the design was tweaked by GPT-4o to look better.</w:t>
+      </w:r>
+    </w:p>
+    <w:p>
+      <w:pPr>
+        <w:spacing w:after="0" w:line="240" w:lineRule="auto"/>
+        <w:rPr>
+          <w:sz w:val="24"/>
+          <w:szCs w:val="24"/>
+        </w:rPr>
+      </w:pPr>
+    </w:p>
+    <w:p>
+      <w:pPr>
+        <w:spacing w:after="0" w:line="240" w:lineRule="auto"/>
+        <w:rPr>
+          <w:sz w:val="24"/>
+          <w:szCs w:val="24"/>
+        </w:rPr>
+      </w:pPr>
+      <w:r>
+        <w:rPr>
+          <w:sz w:val="24"/>
+          <w:szCs w:val="24"/>
+        </w:rPr>
+        <w:t>Data:</w:t>
+      </w:r>
+    </w:p>
+    <w:p>
+      <w:pPr>
+        <w:spacing w:after="0" w:line="240" w:lineRule="auto"/>
+        <w:rPr>
+          <w:sz w:val="24"/>
+          <w:szCs w:val="24"/>
+        </w:rPr>
+      </w:pPr>
+    </w:p>
+    <w:p>
+      <w:pPr>
+        <w:spacing w:after="0" w:line="240" w:lineRule="auto"/>
+        <w:rPr>
+          <w:sz w:val="24"/>
+          <w:szCs w:val="24"/>
+        </w:rPr>
+      </w:pPr>
+      <w:r>
+        <w:rPr>
+          <w:sz w:val="24"/>
+          <w:szCs w:val="24"/>
+        </w:rPr>
+        <w:t xml:space="preserve">Significance: </w:t>
+      </w:r>
+    </w:p>
+    <w:p>
+      <w:pPr>
+        <w:spacing w:after="0" w:line="240" w:lineRule="auto"/>
+        <w:rPr>
+          <w:sz w:val="24"/>
+          <w:szCs w:val="24"/>
+        </w:rPr>
+      </w:pPr>
+    </w:p>
+    <w:p>
+      <w:pPr>
+        <w:spacing w:after="0" w:line="240" w:lineRule="auto"/>
+        <w:rPr>
+          <w:sz w:val="24"/>
+          <w:szCs w:val="24"/>
+        </w:rPr>
+      </w:pPr>
+      <w:r>
+        <w:rPr>
+          <w:sz w:val="24"/>
+          <w:szCs w:val="24"/>
+        </w:rPr>
+        <w:t xml:space="preserve">Github: </w:t>
+      </w:r>
+      <w:hyperlink r:id="rId9" w:history="1">
+        <w:r>
+          <w:rPr>
+            <w:rStyle w:val="Hyperlink"/>
+            <w:sz w:val="24"/>
+            <w:szCs w:val="24"/>
+          </w:rPr>
+          <w:t>https://github.com/erl67/InfoVizProject</w:t>
+        </w:r>
+      </w:hyperlink>
+      <w:r>
+        <w:rPr>
+          <w:sz w:val="24"/>
+          <w:szCs w:val="24"/>
+        </w:rPr>
+        <w:t xml:space="preserve"> </w:t>
       </w:r>
     </w:p>
     <w:sectPr>
       <w:pgSz w:w="12240" w:h="15840"/>
-      <w:pgMar w:top="720" w:right="720" w:bottom="720" w:left="720" w:header="720" w:footer="720" w:gutter="0"/>
+      <w:pgMar w:top="1440" w:right="1440" w:bottom="1440" w:left="1440" w:header="720" w:footer="720" w:gutter="0"/>
       <w:cols w:space="720"/>
       <w:docGrid w:linePitch="360"/>
     </w:sectPr>
@@ -1031,6 +1381,7 @@
   <w:style w:type="character" w:default="1" w:styleId="DefaultParagraphFont">
     <w:name w:val="Default Paragraph Font"/>
     <w:uiPriority w:val="1"/>
+    <w:semiHidden/>
     <w:unhideWhenUsed/>
   </w:style>
   <w:style w:type="table" w:default="1" w:styleId="TableNormal">

--- a/PRT Bus Utilization - ERL67 - Final.docx
+++ b/PRT Bus Utilization - ERL67 - Final.docx
@@ -236,7 +236,21 @@
           <w:sz w:val="24"/>
           <w:szCs w:val="24"/>
         </w:rPr>
-        <w:t>, going clockwise from Jan 2017 to Aug 2024</w:t>
+        <w:t xml:space="preserve">, going clockwise from Jan 2017 to </w:t>
+      </w:r>
+      <w:r>
+        <w:rPr>
+          <w:sz w:val="24"/>
+          <w:szCs w:val="24"/>
+        </w:rPr>
+        <w:t>Oct</w:t>
+      </w:r>
+      <w:r>
+        <w:rPr>
+          <w:sz w:val="24"/>
+          <w:szCs w:val="24"/>
+        </w:rPr>
+        <w:t xml:space="preserve"> 2024</w:t>
       </w:r>
     </w:p>
     <w:p>
@@ -602,10 +616,6 @@
     <w:p>
       <w:pPr>
         <w:spacing w:after="0" w:line="240" w:lineRule="auto"/>
-        <w:rPr>
-          <w:sz w:val="24"/>
-          <w:szCs w:val="24"/>
-        </w:rPr>
       </w:pPr>
       <w:r>
         <w:rPr>
@@ -614,6 +624,150 @@
         </w:rPr>
         <w:t>Data:</w:t>
       </w:r>
+      <w:r>
+        <w:rPr>
+          <w:sz w:val="24"/>
+          <w:szCs w:val="24"/>
+        </w:rPr>
+        <w:t xml:space="preserve"> </w:t>
+      </w:r>
+      <w:r>
+        <w:t xml:space="preserve">The dataset is the Western PA Regional Data Center Pittsburgh Regional Transit Monthly Average Ridership by Route, available here: </w:t>
+      </w:r>
+      <w:hyperlink r:id="rId9" w:history="1">
+        <w:r>
+          <w:rPr>
+            <w:rStyle w:val="Hyperlink"/>
+          </w:rPr>
+          <w:t>https://data.wpr</w:t>
+        </w:r>
+        <w:r>
+          <w:rPr>
+            <w:rStyle w:val="Hyperlink"/>
+          </w:rPr>
+          <w:t>d</w:t>
+        </w:r>
+        <w:r>
+          <w:rPr>
+            <w:rStyle w:val="Hyperlink"/>
+          </w:rPr>
+          <w:t>c.org/dataset/prt-monthly-average-ridership-by-route</w:t>
+        </w:r>
+      </w:hyperlink>
+      <w:r>
+        <w:t>.</w:t>
+      </w:r>
+      <w:r>
+        <w:t xml:space="preserve"> </w:t>
+      </w:r>
+    </w:p>
+    <w:p>
+      <w:pPr>
+        <w:spacing w:after="0" w:line="240" w:lineRule="auto"/>
+      </w:pPr>
+      <w:r>
+        <w:t xml:space="preserve">The data consists of 22,318 lines. The columns in the data are as follows: </w:t>
+      </w:r>
+      <w:r>
+        <w:t>_id,</w:t>
+      </w:r>
+      <w:r>
+        <w:t xml:space="preserve"> </w:t>
+      </w:r>
+      <w:r>
+        <w:t>route,</w:t>
+      </w:r>
+      <w:r>
+        <w:t xml:space="preserve"> </w:t>
+      </w:r>
+      <w:proofErr w:type="spellStart"/>
+      <w:r>
+        <w:t>ridership_route_code</w:t>
+      </w:r>
+      <w:proofErr w:type="spellEnd"/>
+      <w:r>
+        <w:t>,</w:t>
+      </w:r>
+      <w:r>
+        <w:t xml:space="preserve"> </w:t>
+      </w:r>
+      <w:proofErr w:type="spellStart"/>
+      <w:r>
+        <w:t>route_full_name</w:t>
+      </w:r>
+      <w:proofErr w:type="spellEnd"/>
+      <w:r>
+        <w:t>,</w:t>
+      </w:r>
+      <w:r>
+        <w:t xml:space="preserve"> </w:t>
+      </w:r>
+      <w:proofErr w:type="spellStart"/>
+      <w:r>
+        <w:t>current_garage</w:t>
+      </w:r>
+      <w:proofErr w:type="spellEnd"/>
+      <w:r>
+        <w:t>,</w:t>
+      </w:r>
+      <w:r>
+        <w:t xml:space="preserve"> </w:t>
+      </w:r>
+      <w:r>
+        <w:t>mode,</w:t>
+      </w:r>
+      <w:r>
+        <w:t xml:space="preserve"> </w:t>
+      </w:r>
+      <w:proofErr w:type="spellStart"/>
+      <w:r>
+        <w:t>month_start</w:t>
+      </w:r>
+      <w:proofErr w:type="spellEnd"/>
+      <w:r>
+        <w:t>,</w:t>
+      </w:r>
+      <w:r>
+        <w:t xml:space="preserve"> </w:t>
+      </w:r>
+      <w:proofErr w:type="spellStart"/>
+      <w:r>
+        <w:t>year_month</w:t>
+      </w:r>
+      <w:proofErr w:type="spellEnd"/>
+      <w:r>
+        <w:t>,</w:t>
+      </w:r>
+      <w:r>
+        <w:t xml:space="preserve"> </w:t>
+      </w:r>
+      <w:proofErr w:type="spellStart"/>
+      <w:r>
+        <w:t>day_type</w:t>
+      </w:r>
+      <w:proofErr w:type="spellEnd"/>
+      <w:r>
+        <w:t>,</w:t>
+      </w:r>
+      <w:r>
+        <w:t xml:space="preserve"> </w:t>
+      </w:r>
+      <w:proofErr w:type="spellStart"/>
+      <w:r>
+        <w:t>avg_riders</w:t>
+      </w:r>
+      <w:proofErr w:type="spellEnd"/>
+      <w:r>
+        <w:t>,</w:t>
+      </w:r>
+      <w:r>
+        <w:t xml:space="preserve"> </w:t>
+      </w:r>
+      <w:proofErr w:type="spellStart"/>
+      <w:r>
+        <w:t>day_count</w:t>
+      </w:r>
+      <w:proofErr w:type="spellEnd"/>
     </w:p>
     <w:p>
       <w:pPr>
@@ -664,7 +818,7 @@
         </w:rPr>
         <w:t xml:space="preserve">Github: </w:t>
       </w:r>
-      <w:hyperlink r:id="rId9" w:history="1">
+      <w:hyperlink r:id="rId10" w:history="1">
         <w:r>
           <w:rPr>
             <w:rStyle w:val="Hyperlink"/>

--- a/PRT Bus Utilization - ERL67 - Final.docx
+++ b/PRT Bus Utilization - ERL67 - Final.docx
@@ -137,10 +137,10 @@
           <w:szCs w:val="24"/>
         </w:rPr>
         <w:drawing>
-          <wp:inline distT="0" distB="0" distL="0" distR="0" wp14:anchorId="28E4FBCD" wp14:editId="3B9E73FB">
-            <wp:extent cx="5943600" cy="5015230"/>
+          <wp:inline distT="0" distB="0" distL="0" distR="0" wp14:anchorId="0429CC49" wp14:editId="2872BDCD">
+            <wp:extent cx="6367482" cy="5374944"/>
             <wp:effectExtent l="0" t="0" r="0" b="0"/>
-            <wp:docPr id="385716549" name="Picture 1"/>
+            <wp:docPr id="276609769" name="Picture 1" descr="A circular chart with many colored squares&#10;&#10;Description automatically generated with medium confidence"/>
             <wp:cNvGraphicFramePr>
               <a:graphicFrameLocks xmlns:a="http://schemas.openxmlformats.org/drawingml/2006/main" noChangeAspect="1"/>
             </wp:cNvGraphicFramePr>
@@ -148,7 +148,7 @@
               <a:graphicData uri="http://schemas.openxmlformats.org/drawingml/2006/picture">
                 <pic:pic xmlns:pic="http://schemas.openxmlformats.org/drawingml/2006/picture">
                   <pic:nvPicPr>
-                    <pic:cNvPr id="385716549" name="Picture 385716549"/>
+                    <pic:cNvPr id="276609769" name="Picture 1" descr="A circular chart with many colored squares&#10;&#10;Description automatically generated with medium confidence"/>
                     <pic:cNvPicPr/>
                   </pic:nvPicPr>
                   <pic:blipFill>
@@ -166,7 +166,7 @@
                   <pic:spPr>
                     <a:xfrm>
                       <a:off x="0" y="0"/>
-                      <a:ext cx="5943600" cy="5015230"/>
+                      <a:ext cx="6373235" cy="5379800"/>
                     </a:xfrm>
                     <a:prstGeom prst="rect">
                       <a:avLst/>
@@ -192,12 +192,16 @@
       <w:pPr>
         <w:spacing w:after="0" w:line="240" w:lineRule="auto"/>
         <w:rPr>
-          <w:sz w:val="24"/>
-          <w:szCs w:val="24"/>
-        </w:rPr>
-      </w:pPr>
-      <w:r>
-        <w:rPr>
+          <w:b/>
+          <w:bCs/>
+          <w:sz w:val="24"/>
+          <w:szCs w:val="24"/>
+        </w:rPr>
+      </w:pPr>
+      <w:r>
+        <w:rPr>
+          <w:b/>
+          <w:bCs/>
           <w:sz w:val="24"/>
           <w:szCs w:val="24"/>
         </w:rPr>
@@ -383,23 +387,8 @@
           <w:sz w:val="24"/>
           <w:szCs w:val="24"/>
         </w:rPr>
-        <w:t xml:space="preserve">The </w:t>
-      </w:r>
-      <w:proofErr w:type="gramStart"/>
-      <w:r>
-        <w:rPr>
-          <w:sz w:val="24"/>
-          <w:szCs w:val="24"/>
-        </w:rPr>
-        <w:t>radii</w:t>
-      </w:r>
-      <w:proofErr w:type="gramEnd"/>
-      <w:r>
-        <w:rPr>
-          <w:sz w:val="24"/>
-          <w:szCs w:val="24"/>
-        </w:rPr>
-        <w:t xml:space="preserve"> of the circle denotes the total ridership in interval</w:t>
+        <w:lastRenderedPageBreak/>
+        <w:t>The radii of the circle denotes the total ridership in interval</w:t>
       </w:r>
       <w:r>
         <w:rPr>
@@ -430,16 +419,19 @@
       <w:pPr>
         <w:spacing w:after="0" w:line="240" w:lineRule="auto"/>
         <w:rPr>
-          <w:sz w:val="24"/>
-          <w:szCs w:val="24"/>
-        </w:rPr>
-      </w:pPr>
-      <w:r>
-        <w:rPr>
-          <w:sz w:val="24"/>
-          <w:szCs w:val="24"/>
-        </w:rPr>
-        <w:lastRenderedPageBreak/>
+          <w:b/>
+          <w:bCs/>
+          <w:sz w:val="24"/>
+          <w:szCs w:val="24"/>
+        </w:rPr>
+      </w:pPr>
+      <w:r>
+        <w:rPr>
+          <w:b/>
+          <w:bCs/>
+          <w:sz w:val="24"/>
+          <w:szCs w:val="24"/>
+        </w:rPr>
         <w:t>Findings:</w:t>
       </w:r>
     </w:p>
@@ -619,6 +611,8 @@
       </w:pPr>
       <w:r>
         <w:rPr>
+          <w:b/>
+          <w:bCs/>
           <w:sz w:val="24"/>
           <w:szCs w:val="24"/>
         </w:rPr>
@@ -639,184 +633,164 @@
           <w:rPr>
             <w:rStyle w:val="Hyperlink"/>
           </w:rPr>
-          <w:t>https://data.wpr</w:t>
-        </w:r>
-        <w:r>
-          <w:rPr>
-            <w:rStyle w:val="Hyperlink"/>
-          </w:rPr>
-          <w:t>d</w:t>
-        </w:r>
-        <w:r>
-          <w:rPr>
-            <w:rStyle w:val="Hyperlink"/>
-          </w:rPr>
-          <w:t>c.org/dataset/prt-monthly-average-ridership-by-route</w:t>
+          <w:t>https://data.wprdc.org/dataset/prt-monthly-average-ridership-by-route</w:t>
         </w:r>
       </w:hyperlink>
-      <w:r>
-        <w:t>.</w:t>
+    </w:p>
+    <w:p>
+      <w:pPr>
+        <w:spacing w:after="0" w:line="240" w:lineRule="auto"/>
+      </w:pPr>
+      <w:r>
+        <w:t xml:space="preserve">The data consists of 22,318 lines. The columns in the data are as follows: </w:t>
+      </w:r>
+      <w:r>
+        <w:t>_id,</w:t>
       </w:r>
       <w:r>
         <w:t xml:space="preserve"> </w:t>
       </w:r>
-    </w:p>
-    <w:p>
-      <w:pPr>
-        <w:spacing w:after="0" w:line="240" w:lineRule="auto"/>
-      </w:pPr>
-      <w:r>
-        <w:t xml:space="preserve">The data consists of 22,318 lines. The columns in the data are as follows: </w:t>
-      </w:r>
-      <w:r>
-        <w:t>_id,</w:t>
+      <w:r>
+        <w:t>route,</w:t>
       </w:r>
       <w:r>
         <w:t xml:space="preserve"> </w:t>
       </w:r>
       <w:r>
-        <w:t>route,</w:t>
+        <w:t>ridership_route_code,</w:t>
       </w:r>
       <w:r>
         <w:t xml:space="preserve"> </w:t>
       </w:r>
-      <w:proofErr w:type="spellStart"/>
-      <w:r>
-        <w:t>ridership_route_code</w:t>
-      </w:r>
-      <w:proofErr w:type="spellEnd"/>
-      <w:r>
-        <w:t>,</w:t>
+      <w:r>
+        <w:t>route_full_name,</w:t>
       </w:r>
       <w:r>
         <w:t xml:space="preserve"> </w:t>
       </w:r>
-      <w:proofErr w:type="spellStart"/>
-      <w:r>
-        <w:t>route_full_name</w:t>
-      </w:r>
-      <w:proofErr w:type="spellEnd"/>
-      <w:r>
-        <w:t>,</w:t>
+      <w:r>
+        <w:t>current_garage,</w:t>
       </w:r>
       <w:r>
         <w:t xml:space="preserve"> </w:t>
       </w:r>
-      <w:proofErr w:type="spellStart"/>
-      <w:r>
-        <w:t>current_garage</w:t>
-      </w:r>
-      <w:proofErr w:type="spellEnd"/>
-      <w:r>
-        <w:t>,</w:t>
+      <w:r>
+        <w:t>mode,</w:t>
       </w:r>
       <w:r>
         <w:t xml:space="preserve"> </w:t>
       </w:r>
       <w:r>
-        <w:t>mode,</w:t>
+        <w:t>month_start,</w:t>
       </w:r>
       <w:r>
         <w:t xml:space="preserve"> </w:t>
       </w:r>
-      <w:proofErr w:type="spellStart"/>
-      <w:r>
-        <w:t>month_start</w:t>
-      </w:r>
-      <w:proofErr w:type="spellEnd"/>
-      <w:r>
-        <w:t>,</w:t>
+      <w:r>
+        <w:t>year_month,</w:t>
       </w:r>
       <w:r>
         <w:t xml:space="preserve"> </w:t>
       </w:r>
-      <w:proofErr w:type="spellStart"/>
-      <w:r>
-        <w:t>year_month</w:t>
-      </w:r>
-      <w:proofErr w:type="spellEnd"/>
-      <w:r>
-        <w:t>,</w:t>
+      <w:r>
+        <w:t>day_type,</w:t>
       </w:r>
       <w:r>
         <w:t xml:space="preserve"> </w:t>
       </w:r>
-      <w:proofErr w:type="spellStart"/>
-      <w:r>
-        <w:t>day_type</w:t>
-      </w:r>
-      <w:proofErr w:type="spellEnd"/>
-      <w:r>
-        <w:t>,</w:t>
+      <w:r>
+        <w:t>avg_riders,</w:t>
       </w:r>
       <w:r>
         <w:t xml:space="preserve"> </w:t>
       </w:r>
-      <w:proofErr w:type="spellStart"/>
-      <w:r>
-        <w:t>avg_riders</w:t>
-      </w:r>
-      <w:proofErr w:type="spellEnd"/>
-      <w:r>
-        <w:t>,</w:t>
-      </w:r>
-      <w:r>
+      <w:r>
+        <w:t>day_count</w:t>
+      </w:r>
+    </w:p>
+    <w:p>
+      <w:pPr>
+        <w:spacing w:after="0" w:line="240" w:lineRule="auto"/>
+      </w:pPr>
+    </w:p>
+    <w:p>
+      <w:pPr>
+        <w:spacing w:after="0" w:line="240" w:lineRule="auto"/>
+      </w:pPr>
+      <w:r>
+        <w:t xml:space="preserve">The method used was </w:t>
+      </w:r>
+      <w:r>
+        <w:t xml:space="preserve">as follows: </w:t>
+      </w:r>
+      <w:r>
+        <w:t xml:space="preserve">reading the csv file into a dataframe via Jupyter notebook, filtering the data by month and route, creating a matrix where each row is month and a column is a route, creating a polar projection plot, defining the angles and bar width based on the number of months / 360, generating color map for the routes, plotting the background color for each year, </w:t>
+      </w:r>
+      <w:r>
+        <w:t>plotting the ridership for each month as a stacked bar in polar coordinates, highlighting the radial for 20-03 as the start of covid, adding labels for the month-year along the outside radials axes, aligning the data to start at the north position and move clockwise around the plot, adding the radial tick labels indicating ridership in hundreds of thousands, creating a title and legend and displaying the plot.</w:t>
+      </w:r>
+    </w:p>
+    <w:p>
+      <w:pPr>
+        <w:spacing w:after="0" w:line="240" w:lineRule="auto"/>
+        <w:rPr>
+          <w:sz w:val="24"/>
+          <w:szCs w:val="24"/>
+        </w:rPr>
+      </w:pPr>
+    </w:p>
+    <w:p>
+      <w:pPr>
+        <w:spacing w:after="0" w:line="240" w:lineRule="auto"/>
+        <w:rPr>
+          <w:b/>
+          <w:bCs/>
+          <w:sz w:val="24"/>
+          <w:szCs w:val="24"/>
+        </w:rPr>
+      </w:pPr>
+      <w:r>
+        <w:rPr>
+          <w:b/>
+          <w:bCs/>
+          <w:sz w:val="24"/>
+          <w:szCs w:val="24"/>
+        </w:rPr>
+        <w:t xml:space="preserve">Significance: </w:t>
+      </w:r>
+    </w:p>
+    <w:p>
+      <w:pPr>
+        <w:spacing w:after="0" w:line="240" w:lineRule="auto"/>
+        <w:rPr>
+          <w:sz w:val="24"/>
+          <w:szCs w:val="24"/>
+        </w:rPr>
+      </w:pPr>
+    </w:p>
+    <w:p>
+      <w:pPr>
+        <w:spacing w:after="0" w:line="240" w:lineRule="auto"/>
+        <w:rPr>
+          <w:sz w:val="24"/>
+          <w:szCs w:val="24"/>
+        </w:rPr>
+      </w:pPr>
+      <w:r>
+        <w:rPr>
+          <w:b/>
+          <w:bCs/>
+          <w:sz w:val="24"/>
+          <w:szCs w:val="24"/>
+        </w:rPr>
+        <w:t>Github:</w:t>
+      </w:r>
+      <w:r>
+        <w:rPr>
+          <w:sz w:val="24"/>
+          <w:szCs w:val="24"/>
+        </w:rPr>
         <w:t xml:space="preserve"> </w:t>
-      </w:r>
-      <w:proofErr w:type="spellStart"/>
-      <w:r>
-        <w:t>day_count</w:t>
-      </w:r>
-      <w:proofErr w:type="spellEnd"/>
-    </w:p>
-    <w:p>
-      <w:pPr>
-        <w:spacing w:after="0" w:line="240" w:lineRule="auto"/>
-        <w:rPr>
-          <w:sz w:val="24"/>
-          <w:szCs w:val="24"/>
-        </w:rPr>
-      </w:pPr>
-    </w:p>
-    <w:p>
-      <w:pPr>
-        <w:spacing w:after="0" w:line="240" w:lineRule="auto"/>
-        <w:rPr>
-          <w:sz w:val="24"/>
-          <w:szCs w:val="24"/>
-        </w:rPr>
-      </w:pPr>
-      <w:r>
-        <w:rPr>
-          <w:sz w:val="24"/>
-          <w:szCs w:val="24"/>
-        </w:rPr>
-        <w:t xml:space="preserve">Significance: </w:t>
-      </w:r>
-    </w:p>
-    <w:p>
-      <w:pPr>
-        <w:spacing w:after="0" w:line="240" w:lineRule="auto"/>
-        <w:rPr>
-          <w:sz w:val="24"/>
-          <w:szCs w:val="24"/>
-        </w:rPr>
-      </w:pPr>
-    </w:p>
-    <w:p>
-      <w:pPr>
-        <w:spacing w:after="0" w:line="240" w:lineRule="auto"/>
-        <w:rPr>
-          <w:sz w:val="24"/>
-          <w:szCs w:val="24"/>
-        </w:rPr>
-      </w:pPr>
-      <w:r>
-        <w:rPr>
-          <w:sz w:val="24"/>
-          <w:szCs w:val="24"/>
-        </w:rPr>
-        <w:t xml:space="preserve">Github: </w:t>
       </w:r>
       <w:hyperlink r:id="rId10" w:history="1">
         <w:r>

--- a/PRT Bus Utilization - ERL67 - Final.docx
+++ b/PRT Bus Utilization - ERL67 - Final.docx
@@ -103,6 +103,62 @@
         </w:rPr>
         <w:t>.</w:t>
       </w:r>
+      <w:r>
+        <w:rPr>
+          <w:sz w:val="24"/>
+          <w:szCs w:val="24"/>
+        </w:rPr>
+        <w:t xml:space="preserve"> </w:t>
+      </w:r>
+      <w:r>
+        <w:rPr>
+          <w:sz w:val="24"/>
+          <w:szCs w:val="24"/>
+        </w:rPr>
+        <w:t>I</w:t>
+      </w:r>
+      <w:r>
+        <w:rPr>
+          <w:sz w:val="24"/>
+          <w:szCs w:val="24"/>
+        </w:rPr>
+        <w:t xml:space="preserve"> choose this topic because I</w:t>
+      </w:r>
+      <w:r>
+        <w:rPr>
+          <w:sz w:val="24"/>
+          <w:szCs w:val="24"/>
+        </w:rPr>
+        <w:t xml:space="preserve"> thought it would be interesting to visualize the effects of Covid-19 on ridership</w:t>
+      </w:r>
+      <w:r>
+        <w:rPr>
+          <w:sz w:val="24"/>
+          <w:szCs w:val="24"/>
+        </w:rPr>
+        <w:t xml:space="preserve">. I also </w:t>
+      </w:r>
+      <w:r>
+        <w:rPr>
+          <w:sz w:val="24"/>
+          <w:szCs w:val="24"/>
+        </w:rPr>
+        <w:t xml:space="preserve">live in the city and ride the bus occasionally and wanted to see route </w:t>
+      </w:r>
+      <w:r>
+        <w:rPr>
+          <w:sz w:val="24"/>
+          <w:szCs w:val="24"/>
+        </w:rPr>
+        <w:t xml:space="preserve">usage </w:t>
+      </w:r>
+      <w:r>
+        <w:rPr>
+          <w:sz w:val="24"/>
+          <w:szCs w:val="24"/>
+        </w:rPr>
+        <w:t>variations.</w:t>
+      </w:r>
     </w:p>
     <w:p>
       <w:pPr>
@@ -137,9 +193,9 @@
           <w:szCs w:val="24"/>
         </w:rPr>
         <w:drawing>
-          <wp:inline distT="0" distB="0" distL="0" distR="0" wp14:anchorId="0429CC49" wp14:editId="2872BDCD">
-            <wp:extent cx="6367482" cy="5374944"/>
-            <wp:effectExtent l="0" t="0" r="0" b="0"/>
+          <wp:inline distT="0" distB="0" distL="0" distR="0" wp14:anchorId="0429CC49" wp14:editId="6AAC7628">
+            <wp:extent cx="6904562" cy="5828306"/>
+            <wp:effectExtent l="0" t="0" r="0" b="1270"/>
             <wp:docPr id="276609769" name="Picture 1" descr="A circular chart with many colored squares&#10;&#10;Description automatically generated with medium confidence"/>
             <wp:cNvGraphicFramePr>
               <a:graphicFrameLocks xmlns:a="http://schemas.openxmlformats.org/drawingml/2006/main" noChangeAspect="1"/>
@@ -166,7 +222,7 @@
                   <pic:spPr>
                     <a:xfrm>
                       <a:off x="0" y="0"/>
-                      <a:ext cx="6373235" cy="5379800"/>
+                      <a:ext cx="6915684" cy="5837694"/>
                     </a:xfrm>
                     <a:prstGeom prst="rect">
                       <a:avLst/>
@@ -190,7 +246,6 @@
     </w:p>
     <w:p>
       <w:pPr>
-        <w:spacing w:after="0" w:line="240" w:lineRule="auto"/>
         <w:rPr>
           <w:b/>
           <w:bCs/>
@@ -205,6 +260,27 @@
           <w:sz w:val="24"/>
           <w:szCs w:val="24"/>
         </w:rPr>
+        <w:br w:type="page"/>
+      </w:r>
+    </w:p>
+    <w:p>
+      <w:pPr>
+        <w:spacing w:after="0" w:line="240" w:lineRule="auto"/>
+        <w:rPr>
+          <w:b/>
+          <w:bCs/>
+          <w:sz w:val="24"/>
+          <w:szCs w:val="24"/>
+        </w:rPr>
+      </w:pPr>
+      <w:r>
+        <w:rPr>
+          <w:b/>
+          <w:bCs/>
+          <w:sz w:val="24"/>
+          <w:szCs w:val="24"/>
+        </w:rPr>
+        <w:lastRenderedPageBreak/>
         <w:t xml:space="preserve">Legend: </w:t>
       </w:r>
     </w:p>
@@ -275,7 +351,35 @@
           <w:sz w:val="24"/>
           <w:szCs w:val="24"/>
         </w:rPr>
-        <w:t>Each large pie slide represents the total year, and the small increments represent the month</w:t>
+        <w:t>Each large pie slide</w:t>
+      </w:r>
+      <w:r>
+        <w:rPr>
+          <w:sz w:val="24"/>
+          <w:szCs w:val="24"/>
+        </w:rPr>
+        <w:t xml:space="preserve"> (alternating gray and white)</w:t>
+      </w:r>
+      <w:r>
+        <w:rPr>
+          <w:sz w:val="24"/>
+          <w:szCs w:val="24"/>
+        </w:rPr>
+        <w:t xml:space="preserve"> represents the </w:t>
+      </w:r>
+      <w:r>
+        <w:rPr>
+          <w:sz w:val="24"/>
+          <w:szCs w:val="24"/>
+        </w:rPr>
+        <w:t>entire</w:t>
+      </w:r>
+      <w:r>
+        <w:rPr>
+          <w:sz w:val="24"/>
+          <w:szCs w:val="24"/>
+        </w:rPr>
+        <w:t xml:space="preserve"> year</w:t>
       </w:r>
     </w:p>
     <w:p>
@@ -303,21 +407,35 @@
           <w:sz w:val="24"/>
           <w:szCs w:val="24"/>
         </w:rPr>
-        <w:t xml:space="preserve">he length of the bar is the total </w:t>
-      </w:r>
-      <w:r>
-        <w:rPr>
-          <w:sz w:val="24"/>
-          <w:szCs w:val="24"/>
-        </w:rPr>
-        <w:t xml:space="preserve">monthly </w:t>
-      </w:r>
-      <w:r>
-        <w:rPr>
-          <w:sz w:val="24"/>
-          <w:szCs w:val="24"/>
-        </w:rPr>
-        <w:t>ridership</w:t>
+        <w:t xml:space="preserve">he small </w:t>
+      </w:r>
+      <w:r>
+        <w:rPr>
+          <w:sz w:val="24"/>
+          <w:szCs w:val="24"/>
+        </w:rPr>
+        <w:t>radial lines</w:t>
+      </w:r>
+      <w:r>
+        <w:rPr>
+          <w:sz w:val="24"/>
+          <w:szCs w:val="24"/>
+        </w:rPr>
+        <w:t xml:space="preserve"> represent </w:t>
+      </w:r>
+      <w:r>
+        <w:rPr>
+          <w:sz w:val="24"/>
+          <w:szCs w:val="24"/>
+        </w:rPr>
+        <w:t>a</w:t>
+      </w:r>
+      <w:r>
+        <w:rPr>
+          <w:sz w:val="24"/>
+          <w:szCs w:val="24"/>
+        </w:rPr>
+        <w:t xml:space="preserve"> month</w:t>
       </w:r>
     </w:p>
     <w:p>
@@ -338,14 +456,28 @@
           <w:sz w:val="24"/>
           <w:szCs w:val="24"/>
         </w:rPr>
-        <w:t xml:space="preserve">Each </w:t>
-      </w:r>
-      <w:r>
-        <w:rPr>
-          <w:sz w:val="24"/>
-          <w:szCs w:val="24"/>
-        </w:rPr>
-        <w:t>bar is divided into the individual routes by color</w:t>
+        <w:t>T</w:t>
+      </w:r>
+      <w:r>
+        <w:rPr>
+          <w:sz w:val="24"/>
+          <w:szCs w:val="24"/>
+        </w:rPr>
+        <w:t xml:space="preserve">he length of the bar is the total </w:t>
+      </w:r>
+      <w:r>
+        <w:rPr>
+          <w:sz w:val="24"/>
+          <w:szCs w:val="24"/>
+        </w:rPr>
+        <w:t xml:space="preserve">monthly </w:t>
+      </w:r>
+      <w:r>
+        <w:rPr>
+          <w:sz w:val="24"/>
+          <w:szCs w:val="24"/>
+        </w:rPr>
+        <w:t>ridership</w:t>
       </w:r>
     </w:p>
     <w:p>
@@ -366,7 +498,14 @@
           <w:sz w:val="24"/>
           <w:szCs w:val="24"/>
         </w:rPr>
-        <w:t>The bar color groupings generally align with the various routes and make it easier to see</w:t>
+        <w:t xml:space="preserve">Each </w:t>
+      </w:r>
+      <w:r>
+        <w:rPr>
+          <w:sz w:val="24"/>
+          <w:szCs w:val="24"/>
+        </w:rPr>
+        <w:t>bar is divided into the individual routes by color</w:t>
       </w:r>
     </w:p>
     <w:p>
@@ -387,8 +526,63 @@
           <w:sz w:val="24"/>
           <w:szCs w:val="24"/>
         </w:rPr>
-        <w:lastRenderedPageBreak/>
-        <w:t>The radii of the circle denotes the total ridership in interval</w:t>
+        <w:t>The segment size of each bar is the total ridership on that route for that month</w:t>
+      </w:r>
+    </w:p>
+    <w:p>
+      <w:pPr>
+        <w:pStyle w:val="ListParagraph"/>
+        <w:numPr>
+          <w:ilvl w:val="0"/>
+          <w:numId w:val="2"/>
+        </w:numPr>
+        <w:spacing w:after="0" w:line="240" w:lineRule="auto"/>
+        <w:rPr>
+          <w:sz w:val="24"/>
+          <w:szCs w:val="24"/>
+        </w:rPr>
+      </w:pPr>
+      <w:r>
+        <w:rPr>
+          <w:sz w:val="24"/>
+          <w:szCs w:val="24"/>
+        </w:rPr>
+        <w:t>The bar color groupings generally align with the various routes and make it easier to see</w:t>
+      </w:r>
+    </w:p>
+    <w:p>
+      <w:pPr>
+        <w:pStyle w:val="ListParagraph"/>
+        <w:numPr>
+          <w:ilvl w:val="0"/>
+          <w:numId w:val="2"/>
+        </w:numPr>
+        <w:spacing w:after="0" w:line="240" w:lineRule="auto"/>
+        <w:rPr>
+          <w:sz w:val="24"/>
+          <w:szCs w:val="24"/>
+        </w:rPr>
+      </w:pPr>
+      <w:r>
+        <w:rPr>
+          <w:sz w:val="24"/>
+          <w:szCs w:val="24"/>
+        </w:rPr>
+        <w:t xml:space="preserve">The </w:t>
+      </w:r>
+      <w:r>
+        <w:rPr>
+          <w:sz w:val="24"/>
+          <w:szCs w:val="24"/>
+        </w:rPr>
+        <w:t>radius</w:t>
+      </w:r>
+      <w:r>
+        <w:rPr>
+          <w:sz w:val="24"/>
+          <w:szCs w:val="24"/>
+        </w:rPr>
+        <w:t xml:space="preserve"> of the circle denotes the total ridership in interval</w:t>
       </w:r>
       <w:r>
         <w:rPr>
@@ -403,6 +597,48 @@
           <w:szCs w:val="24"/>
         </w:rPr>
         <w:t xml:space="preserve"> of 100,000</w:t>
+      </w:r>
+      <w:r>
+        <w:rPr>
+          <w:sz w:val="24"/>
+          <w:szCs w:val="24"/>
+        </w:rPr>
+        <w:t xml:space="preserve">, going to a maximum of </w:t>
+      </w:r>
+      <w:r>
+        <w:rPr>
+          <w:sz w:val="24"/>
+          <w:szCs w:val="24"/>
+        </w:rPr>
+        <w:t>5</w:t>
+      </w:r>
+      <w:r>
+        <w:rPr>
+          <w:sz w:val="24"/>
+          <w:szCs w:val="24"/>
+        </w:rPr>
+        <w:t>00,000</w:t>
+      </w:r>
+    </w:p>
+    <w:p>
+      <w:pPr>
+        <w:pStyle w:val="ListParagraph"/>
+        <w:numPr>
+          <w:ilvl w:val="0"/>
+          <w:numId w:val="2"/>
+        </w:numPr>
+        <w:spacing w:after="0" w:line="240" w:lineRule="auto"/>
+        <w:rPr>
+          <w:sz w:val="24"/>
+          <w:szCs w:val="24"/>
+        </w:rPr>
+      </w:pPr>
+      <w:r>
+        <w:rPr>
+          <w:sz w:val="24"/>
+          <w:szCs w:val="24"/>
+        </w:rPr>
+        <w:t>The thick black line on the 20-03 radii indicates the start of the Covid-19 pandemic</w:t>
       </w:r>
     </w:p>
     <w:p>
@@ -453,7 +689,21 @@
           <w:sz w:val="24"/>
           <w:szCs w:val="24"/>
         </w:rPr>
-        <w:t>I thought it would be interesting to visualize the effects of Covid-19 on ridership</w:t>
+        <w:t>The graph shows how much the ridership dropped during the pandemic</w:t>
+      </w:r>
+      <w:r>
+        <w:rPr>
+          <w:sz w:val="24"/>
+          <w:szCs w:val="24"/>
+        </w:rPr>
+        <w:t>, starting March 202</w:t>
+      </w:r>
+      <w:r>
+        <w:rPr>
+          <w:sz w:val="24"/>
+          <w:szCs w:val="24"/>
+        </w:rPr>
+        <w:t>0</w:t>
       </w:r>
       <w:r>
         <w:rPr>
@@ -481,21 +731,7 @@
           <w:sz w:val="24"/>
           <w:szCs w:val="24"/>
         </w:rPr>
-        <w:t>I also live in the city and ride the bus occasionally</w:t>
-      </w:r>
-      <w:r>
-        <w:rPr>
-          <w:sz w:val="24"/>
-          <w:szCs w:val="24"/>
-        </w:rPr>
-        <w:t xml:space="preserve"> and wanted to see route variations</w:t>
-      </w:r>
-      <w:r>
-        <w:rPr>
-          <w:sz w:val="24"/>
-          <w:szCs w:val="24"/>
-        </w:rPr>
-        <w:t>.</w:t>
+        <w:t>The graph also shows how the ridership has only recovered to approximately 65% of pre-pandemic levels.</w:t>
       </w:r>
     </w:p>
     <w:p>
@@ -516,98 +752,25 @@
           <w:sz w:val="24"/>
           <w:szCs w:val="24"/>
         </w:rPr>
-        <w:t>The graph shows how much the ridership dropped during the pandemic</w:t>
-      </w:r>
-      <w:r>
-        <w:rPr>
-          <w:sz w:val="24"/>
-          <w:szCs w:val="24"/>
-        </w:rPr>
-        <w:t>, starting March 2021</w:t>
-      </w:r>
-      <w:r>
-        <w:rPr>
-          <w:sz w:val="24"/>
-          <w:szCs w:val="24"/>
-        </w:rPr>
-        <w:t>.</w:t>
-      </w:r>
-    </w:p>
-    <w:p>
-      <w:pPr>
-        <w:pStyle w:val="ListParagraph"/>
-        <w:numPr>
-          <w:ilvl w:val="0"/>
-          <w:numId w:val="1"/>
-        </w:numPr>
-        <w:spacing w:after="0" w:line="240" w:lineRule="auto"/>
-        <w:rPr>
-          <w:sz w:val="24"/>
-          <w:szCs w:val="24"/>
-        </w:rPr>
-      </w:pPr>
-      <w:r>
-        <w:rPr>
-          <w:sz w:val="24"/>
-          <w:szCs w:val="24"/>
-        </w:rPr>
-        <w:t>The graph also shows how the ridership has only recovered to approximately 65% of pre-pandemic levels.</w:t>
-      </w:r>
-    </w:p>
-    <w:p>
-      <w:pPr>
-        <w:pStyle w:val="ListParagraph"/>
-        <w:numPr>
-          <w:ilvl w:val="0"/>
-          <w:numId w:val="1"/>
-        </w:numPr>
-        <w:spacing w:after="0" w:line="240" w:lineRule="auto"/>
-        <w:rPr>
-          <w:sz w:val="24"/>
-          <w:szCs w:val="24"/>
-        </w:rPr>
-      </w:pPr>
-      <w:r>
-        <w:rPr>
-          <w:sz w:val="24"/>
-          <w:szCs w:val="24"/>
-        </w:rPr>
-        <w:t>It’s also interesting to see how ridership spikes in August and September when school starts.</w:t>
-      </w:r>
-    </w:p>
-    <w:p>
-      <w:pPr>
-        <w:pStyle w:val="ListParagraph"/>
-        <w:numPr>
-          <w:ilvl w:val="0"/>
-          <w:numId w:val="1"/>
-        </w:numPr>
-        <w:spacing w:after="0" w:line="240" w:lineRule="auto"/>
-        <w:rPr>
-          <w:sz w:val="24"/>
-          <w:szCs w:val="24"/>
-        </w:rPr>
-      </w:pPr>
-      <w:r>
-        <w:rPr>
-          <w:sz w:val="24"/>
-          <w:szCs w:val="24"/>
-        </w:rPr>
-        <w:t>Data was manipulated in Pandas based off a previous data analysis class I did in undergrad, and the design was tweaked by GPT-4o to look better.</w:t>
-      </w:r>
-    </w:p>
-    <w:p>
-      <w:pPr>
-        <w:spacing w:after="0" w:line="240" w:lineRule="auto"/>
-        <w:rPr>
-          <w:sz w:val="24"/>
-          <w:szCs w:val="24"/>
-        </w:rPr>
-      </w:pPr>
-    </w:p>
-    <w:p>
-      <w:pPr>
-        <w:spacing w:after="0" w:line="240" w:lineRule="auto"/>
+        <w:t>Also of note is that ridership peaks each year around August and September, which correlates with the start of school.</w:t>
+      </w:r>
+    </w:p>
+    <w:p>
+      <w:pPr>
+        <w:spacing w:after="0" w:line="240" w:lineRule="auto"/>
+        <w:rPr>
+          <w:sz w:val="24"/>
+          <w:szCs w:val="24"/>
+        </w:rPr>
+      </w:pPr>
+    </w:p>
+    <w:p>
+      <w:pPr>
+        <w:spacing w:after="0" w:line="240" w:lineRule="auto"/>
+        <w:rPr>
+          <w:sz w:val="24"/>
+          <w:szCs w:val="24"/>
+        </w:rPr>
       </w:pPr>
       <w:r>
         <w:rPr>
@@ -625,13 +788,41 @@
         </w:rPr>
         <w:t xml:space="preserve"> </w:t>
       </w:r>
-      <w:r>
-        <w:t xml:space="preserve">The dataset is the Western PA Regional Data Center Pittsburgh Regional Transit Monthly Average Ridership by Route, available here: </w:t>
+    </w:p>
+    <w:p>
+      <w:pPr>
+        <w:spacing w:after="0" w:line="240" w:lineRule="auto"/>
+        <w:ind w:firstLine="720"/>
+        <w:rPr>
+          <w:rStyle w:val="Hyperlink"/>
+          <w:sz w:val="24"/>
+          <w:szCs w:val="24"/>
+        </w:rPr>
+      </w:pPr>
+      <w:r>
+        <w:rPr>
+          <w:b/>
+          <w:bCs/>
+          <w:sz w:val="24"/>
+          <w:szCs w:val="24"/>
+        </w:rPr>
+        <w:t>Source:</w:t>
+      </w:r>
+      <w:r>
+        <w:rPr>
+          <w:b/>
+          <w:bCs/>
+          <w:sz w:val="24"/>
+          <w:szCs w:val="24"/>
+        </w:rPr>
+        <w:t xml:space="preserve"> </w:t>
       </w:r>
       <w:hyperlink r:id="rId9" w:history="1">
         <w:r>
           <w:rPr>
             <w:rStyle w:val="Hyperlink"/>
+            <w:sz w:val="24"/>
+            <w:szCs w:val="24"/>
           </w:rPr>
           <w:t>https://data.wprdc.org/dataset/prt-monthly-average-ridership-by-route</w:t>
         </w:r>
@@ -640,93 +831,159 @@
     <w:p>
       <w:pPr>
         <w:spacing w:after="0" w:line="240" w:lineRule="auto"/>
-      </w:pPr>
-      <w:r>
-        <w:t xml:space="preserve">The data consists of 22,318 lines. The columns in the data are as follows: </w:t>
-      </w:r>
-      <w:r>
-        <w:t>_id,</w:t>
-      </w:r>
-      <w:r>
-        <w:t xml:space="preserve"> </w:t>
-      </w:r>
-      <w:r>
-        <w:t>route,</w:t>
-      </w:r>
-      <w:r>
-        <w:t xml:space="preserve"> </w:t>
-      </w:r>
-      <w:r>
-        <w:t>ridership_route_code,</w:t>
-      </w:r>
-      <w:r>
-        <w:t xml:space="preserve"> </w:t>
-      </w:r>
-      <w:r>
-        <w:t>route_full_name,</w:t>
-      </w:r>
-      <w:r>
-        <w:t xml:space="preserve"> </w:t>
-      </w:r>
-      <w:r>
-        <w:t>current_garage,</w:t>
-      </w:r>
-      <w:r>
-        <w:t xml:space="preserve"> </w:t>
-      </w:r>
-      <w:r>
-        <w:t>mode,</w:t>
-      </w:r>
-      <w:r>
-        <w:t xml:space="preserve"> </w:t>
-      </w:r>
-      <w:r>
-        <w:t>month_start,</w:t>
-      </w:r>
-      <w:r>
-        <w:t xml:space="preserve"> </w:t>
-      </w:r>
-      <w:r>
-        <w:t>year_month,</w:t>
-      </w:r>
-      <w:r>
-        <w:t xml:space="preserve"> </w:t>
-      </w:r>
-      <w:r>
-        <w:t>day_type,</w:t>
-      </w:r>
-      <w:r>
-        <w:t xml:space="preserve"> </w:t>
-      </w:r>
-      <w:r>
-        <w:t>avg_riders,</w:t>
-      </w:r>
-      <w:r>
-        <w:t xml:space="preserve"> </w:t>
-      </w:r>
-      <w:r>
-        <w:t>day_count</w:t>
-      </w:r>
-    </w:p>
-    <w:p>
-      <w:pPr>
-        <w:spacing w:after="0" w:line="240" w:lineRule="auto"/>
-      </w:pPr>
-    </w:p>
-    <w:p>
-      <w:pPr>
-        <w:spacing w:after="0" w:line="240" w:lineRule="auto"/>
-      </w:pPr>
-      <w:r>
+        <w:ind w:firstLine="720"/>
+        <w:rPr>
+          <w:sz w:val="24"/>
+          <w:szCs w:val="24"/>
+        </w:rPr>
+      </w:pPr>
+    </w:p>
+    <w:p>
+      <w:pPr>
+        <w:spacing w:after="0" w:line="240" w:lineRule="auto"/>
+        <w:ind w:firstLine="720"/>
+        <w:rPr>
+          <w:rStyle w:val="Hyperlink"/>
+          <w:sz w:val="24"/>
+          <w:szCs w:val="24"/>
+        </w:rPr>
+      </w:pPr>
+      <w:r>
+        <w:rPr>
+          <w:sz w:val="24"/>
+          <w:szCs w:val="24"/>
+        </w:rPr>
+        <w:t xml:space="preserve">The dataset is the Western PA Regional Data Center Pittsburgh Regional Transit Monthly Average Ridership by Route, </w:t>
+      </w:r>
+      <w:r>
+        <w:rPr>
+          <w:sz w:val="24"/>
+          <w:szCs w:val="24"/>
+        </w:rPr>
+        <w:t>published monthly and contains all available bus usage since 2017.</w:t>
+      </w:r>
+    </w:p>
+    <w:p>
+      <w:pPr>
+        <w:spacing w:after="0" w:line="240" w:lineRule="auto"/>
+        <w:rPr>
+          <w:sz w:val="24"/>
+          <w:szCs w:val="24"/>
+        </w:rPr>
+      </w:pPr>
+    </w:p>
+    <w:p>
+      <w:pPr>
+        <w:spacing w:after="0" w:line="240" w:lineRule="auto"/>
+        <w:rPr>
+          <w:sz w:val="24"/>
+          <w:szCs w:val="24"/>
+        </w:rPr>
+      </w:pPr>
+      <w:r>
+        <w:rPr>
+          <w:sz w:val="24"/>
+          <w:szCs w:val="24"/>
+        </w:rPr>
+        <w:t xml:space="preserve">The data </w:t>
+      </w:r>
+      <w:r>
+        <w:rPr>
+          <w:sz w:val="24"/>
+          <w:szCs w:val="24"/>
+        </w:rPr>
+        <w:t xml:space="preserve">currently </w:t>
+      </w:r>
+      <w:r>
+        <w:rPr>
+          <w:sz w:val="24"/>
+          <w:szCs w:val="24"/>
+        </w:rPr>
+        <w:t>consists of 22,318 lines</w:t>
+      </w:r>
+      <w:r>
+        <w:rPr>
+          <w:sz w:val="24"/>
+          <w:szCs w:val="24"/>
+        </w:rPr>
+        <w:t xml:space="preserve"> of </w:t>
+      </w:r>
+      <w:r>
+        <w:rPr>
+          <w:sz w:val="24"/>
+          <w:szCs w:val="24"/>
+        </w:rPr>
+        <w:t>information.</w:t>
+      </w:r>
+    </w:p>
+    <w:p>
+      <w:pPr>
+        <w:spacing w:after="0" w:line="240" w:lineRule="auto"/>
+        <w:rPr>
+          <w:sz w:val="24"/>
+          <w:szCs w:val="24"/>
+        </w:rPr>
+      </w:pPr>
+    </w:p>
+    <w:p>
+      <w:pPr>
+        <w:spacing w:after="0" w:line="240" w:lineRule="auto"/>
+        <w:rPr>
+          <w:sz w:val="24"/>
+          <w:szCs w:val="24"/>
+        </w:rPr>
+      </w:pPr>
+      <w:r>
+        <w:rPr>
+          <w:sz w:val="24"/>
+          <w:szCs w:val="24"/>
+        </w:rPr>
+        <w:t>The columns in the data are as follows: _id, route, ridership_route_code, route_full_name, current_garage, mode, month_start, year_month, day_type, avg_riders, day_count</w:t>
+      </w:r>
+    </w:p>
+    <w:p>
+      <w:pPr>
+        <w:spacing w:after="0" w:line="240" w:lineRule="auto"/>
+        <w:rPr>
+          <w:sz w:val="24"/>
+          <w:szCs w:val="24"/>
+        </w:rPr>
+      </w:pPr>
+    </w:p>
+    <w:p>
+      <w:pPr>
+        <w:spacing w:after="0" w:line="240" w:lineRule="auto"/>
+        <w:rPr>
+          <w:sz w:val="24"/>
+          <w:szCs w:val="24"/>
+        </w:rPr>
+      </w:pPr>
+      <w:r>
+        <w:rPr>
+          <w:sz w:val="24"/>
+          <w:szCs w:val="24"/>
+        </w:rPr>
         <w:t xml:space="preserve">The method used was </w:t>
       </w:r>
       <w:r>
+        <w:rPr>
+          <w:sz w:val="24"/>
+          <w:szCs w:val="24"/>
+        </w:rPr>
         <w:t xml:space="preserve">as follows: </w:t>
       </w:r>
       <w:r>
+        <w:rPr>
+          <w:sz w:val="24"/>
+          <w:szCs w:val="24"/>
+        </w:rPr>
         <w:t xml:space="preserve">reading the csv file into a dataframe via Jupyter notebook, filtering the data by month and route, creating a matrix where each row is month and a column is a route, creating a polar projection plot, defining the angles and bar width based on the number of months / 360, generating color map for the routes, plotting the background color for each year, </w:t>
       </w:r>
       <w:r>
+        <w:rPr>
+          <w:sz w:val="24"/>
+          <w:szCs w:val="24"/>
+        </w:rPr>
         <w:t>plotting the ridership for each month as a stacked bar in polar coordinates, highlighting the radial for 20-03 as the start of covid, adding labels for the month-year along the outside radials axes, aligning the data to start at the north position and move clockwise around the plot, adding the radial tick labels indicating ridership in hundreds of thousands, creating a title and legend and displaying the plot.</w:t>
       </w:r>
     </w:p>
@@ -741,7 +998,6 @@
     </w:p>
     <w:p>
       <w:pPr>
-        <w:spacing w:after="0" w:line="240" w:lineRule="auto"/>
         <w:rPr>
           <w:b/>
           <w:bCs/>
@@ -756,33 +1012,150 @@
           <w:sz w:val="24"/>
           <w:szCs w:val="24"/>
         </w:rPr>
-        <w:t xml:space="preserve">Significance: </w:t>
-      </w:r>
-    </w:p>
-    <w:p>
-      <w:pPr>
-        <w:spacing w:after="0" w:line="240" w:lineRule="auto"/>
-        <w:rPr>
-          <w:sz w:val="24"/>
-          <w:szCs w:val="24"/>
-        </w:rPr>
-      </w:pPr>
-    </w:p>
-    <w:p>
-      <w:pPr>
-        <w:spacing w:after="0" w:line="240" w:lineRule="auto"/>
-        <w:rPr>
-          <w:sz w:val="24"/>
-          <w:szCs w:val="24"/>
-        </w:rPr>
-      </w:pPr>
-      <w:r>
+        <w:br w:type="page"/>
+      </w:r>
+    </w:p>
+    <w:p>
+      <w:pPr>
+        <w:spacing w:after="0" w:line="240" w:lineRule="auto"/>
         <w:rPr>
           <w:b/>
           <w:bCs/>
           <w:sz w:val="24"/>
           <w:szCs w:val="24"/>
         </w:rPr>
+      </w:pPr>
+      <w:r>
+        <w:rPr>
+          <w:b/>
+          <w:bCs/>
+          <w:sz w:val="24"/>
+          <w:szCs w:val="24"/>
+        </w:rPr>
+        <w:lastRenderedPageBreak/>
+        <w:t xml:space="preserve">Significance: </w:t>
+      </w:r>
+    </w:p>
+    <w:p>
+      <w:pPr>
+        <w:spacing w:after="0" w:line="240" w:lineRule="auto"/>
+        <w:rPr>
+          <w:sz w:val="24"/>
+          <w:szCs w:val="24"/>
+        </w:rPr>
+      </w:pPr>
+      <w:r>
+        <w:rPr>
+          <w:sz w:val="24"/>
+          <w:szCs w:val="24"/>
+        </w:rPr>
+        <w:tab/>
+        <w:t xml:space="preserve">This graphic is important because it shows the utilization of the various bus routes, both before, during and after the pandemic. The bus routes are an important method of transportation for many people in the city, and visualizing their usage makes it easier for the county to make </w:t>
+      </w:r>
+      <w:r>
+        <w:rPr>
+          <w:sz w:val="24"/>
+          <w:szCs w:val="24"/>
+        </w:rPr>
+        <w:t xml:space="preserve">planning </w:t>
+      </w:r>
+      <w:r>
+        <w:rPr>
+          <w:sz w:val="24"/>
+          <w:szCs w:val="24"/>
+        </w:rPr>
+        <w:t xml:space="preserve">decisions on which bus routes and times of the year to prioritize. It’s especially relevant now as the county is planning a massive redesign of bus routes as seen here: </w:t>
+      </w:r>
+      <w:hyperlink r:id="rId10" w:history="1">
+        <w:r>
+          <w:rPr>
+            <w:rStyle w:val="Hyperlink"/>
+            <w:sz w:val="24"/>
+            <w:szCs w:val="24"/>
+          </w:rPr>
+          <w:t>https://engage.rideprt.org/buslineredesign/buslineredesign-home</w:t>
+        </w:r>
+      </w:hyperlink>
+      <w:r>
+        <w:rPr>
+          <w:sz w:val="24"/>
+          <w:szCs w:val="24"/>
+        </w:rPr>
+        <w:t xml:space="preserve"> </w:t>
+      </w:r>
+    </w:p>
+    <w:p>
+      <w:pPr>
+        <w:spacing w:after="0" w:line="240" w:lineRule="auto"/>
+        <w:rPr>
+          <w:sz w:val="24"/>
+          <w:szCs w:val="24"/>
+        </w:rPr>
+      </w:pPr>
+    </w:p>
+    <w:p>
+      <w:pPr>
+        <w:spacing w:after="0" w:line="240" w:lineRule="auto"/>
+        <w:rPr>
+          <w:sz w:val="24"/>
+          <w:szCs w:val="24"/>
+        </w:rPr>
+      </w:pPr>
+      <w:r>
+        <w:rPr>
+          <w:sz w:val="24"/>
+          <w:szCs w:val="24"/>
+        </w:rPr>
+        <w:t xml:space="preserve">I also included an experimental version of the same graph in an interactive format </w:t>
+      </w:r>
+      <w:r>
+        <w:rPr>
+          <w:sz w:val="24"/>
+          <w:szCs w:val="24"/>
+        </w:rPr>
+        <w:t xml:space="preserve">in the jupyter notebook on my </w:t>
+      </w:r>
+      <w:r>
+        <w:rPr>
+          <w:sz w:val="24"/>
+          <w:szCs w:val="24"/>
+        </w:rPr>
+        <w:t>github, which allows you to hover over each block in the bar graph to see the individual data for that route number, month, and ridership.</w:t>
+      </w:r>
+    </w:p>
+    <w:p>
+      <w:pPr>
+        <w:spacing w:after="0" w:line="240" w:lineRule="auto"/>
+        <w:rPr>
+          <w:sz w:val="24"/>
+          <w:szCs w:val="24"/>
+        </w:rPr>
+      </w:pPr>
+    </w:p>
+    <w:p>
+      <w:pPr>
+        <w:spacing w:after="0" w:line="240" w:lineRule="auto"/>
+        <w:rPr>
+          <w:sz w:val="24"/>
+          <w:szCs w:val="24"/>
+        </w:rPr>
+      </w:pPr>
+    </w:p>
+    <w:p>
+      <w:pPr>
+        <w:spacing w:after="0" w:line="240" w:lineRule="auto"/>
+        <w:rPr>
+          <w:sz w:val="24"/>
+          <w:szCs w:val="24"/>
+        </w:rPr>
+      </w:pPr>
+      <w:r>
+        <w:rPr>
+          <w:b/>
+          <w:bCs/>
+          <w:sz w:val="24"/>
+          <w:szCs w:val="24"/>
+        </w:rPr>
         <w:t>Github:</w:t>
       </w:r>
       <w:r>
@@ -792,7 +1165,7 @@
         </w:rPr>
         <w:t xml:space="preserve"> </w:t>
       </w:r>
-      <w:hyperlink r:id="rId10" w:history="1">
+      <w:hyperlink r:id="rId11" w:history="1">
         <w:r>
           <w:rPr>
             <w:rStyle w:val="Hyperlink"/>
@@ -809,6 +1182,193 @@
         </w:rPr>
         <w:t xml:space="preserve"> </w:t>
       </w:r>
+    </w:p>
+    <w:p>
+      <w:pPr>
+        <w:spacing w:after="0" w:line="240" w:lineRule="auto"/>
+        <w:rPr>
+          <w:sz w:val="24"/>
+          <w:szCs w:val="24"/>
+        </w:rPr>
+      </w:pPr>
+    </w:p>
+    <w:p>
+      <w:pPr>
+        <w:spacing w:after="0" w:line="240" w:lineRule="auto"/>
+        <w:rPr>
+          <w:sz w:val="24"/>
+          <w:szCs w:val="24"/>
+        </w:rPr>
+      </w:pPr>
+    </w:p>
+    <w:p>
+      <w:pPr>
+        <w:spacing w:after="0" w:line="240" w:lineRule="auto"/>
+        <w:rPr>
+          <w:sz w:val="24"/>
+          <w:szCs w:val="24"/>
+        </w:rPr>
+      </w:pPr>
+    </w:p>
+    <w:p>
+      <w:pPr>
+        <w:spacing w:after="0" w:line="240" w:lineRule="auto"/>
+        <w:rPr>
+          <w:sz w:val="24"/>
+          <w:szCs w:val="24"/>
+        </w:rPr>
+      </w:pPr>
+    </w:p>
+    <w:p>
+      <w:pPr>
+        <w:spacing w:after="0" w:line="240" w:lineRule="auto"/>
+        <w:rPr>
+          <w:sz w:val="24"/>
+          <w:szCs w:val="24"/>
+        </w:rPr>
+      </w:pPr>
+    </w:p>
+    <w:p>
+      <w:pPr>
+        <w:spacing w:after="0" w:line="240" w:lineRule="auto"/>
+        <w:rPr>
+          <w:sz w:val="24"/>
+          <w:szCs w:val="24"/>
+        </w:rPr>
+      </w:pPr>
+    </w:p>
+    <w:p>
+      <w:pPr>
+        <w:spacing w:after="0" w:line="240" w:lineRule="auto"/>
+        <w:rPr>
+          <w:sz w:val="24"/>
+          <w:szCs w:val="24"/>
+        </w:rPr>
+      </w:pPr>
+      <w:r>
+        <w:rPr>
+          <w:sz w:val="24"/>
+          <w:szCs w:val="24"/>
+        </w:rPr>
+        <w:t xml:space="preserve">As </w:t>
+      </w:r>
+      <w:r>
+        <w:rPr>
+          <w:sz w:val="24"/>
+          <w:szCs w:val="24"/>
+        </w:rPr>
+        <w:t xml:space="preserve">further reference, this was a simple line graph of only the </w:t>
+      </w:r>
+      <w:r>
+        <w:rPr>
+          <w:sz w:val="24"/>
+          <w:szCs w:val="24"/>
+        </w:rPr>
+        <w:t xml:space="preserve">total </w:t>
+      </w:r>
+      <w:r>
+        <w:rPr>
+          <w:sz w:val="24"/>
+          <w:szCs w:val="24"/>
+        </w:rPr>
+        <w:t>ridership numbers</w:t>
+      </w:r>
+      <w:r>
+        <w:rPr>
+          <w:sz w:val="24"/>
+          <w:szCs w:val="24"/>
+        </w:rPr>
+        <w:t xml:space="preserve"> for each month</w:t>
+      </w:r>
+      <w:r>
+        <w:rPr>
+          <w:sz w:val="24"/>
+          <w:szCs w:val="24"/>
+        </w:rPr>
+        <w:t xml:space="preserve">. It also shows how ridership dropped during the pandemic and </w:t>
+      </w:r>
+      <w:r>
+        <w:rPr>
+          <w:sz w:val="24"/>
+          <w:szCs w:val="24"/>
+        </w:rPr>
+        <w:t>not completely recovered.</w:t>
+      </w:r>
+    </w:p>
+    <w:p>
+      <w:pPr>
+        <w:spacing w:after="0" w:line="240" w:lineRule="auto"/>
+        <w:rPr>
+          <w:sz w:val="24"/>
+          <w:szCs w:val="24"/>
+        </w:rPr>
+      </w:pPr>
+    </w:p>
+    <w:p>
+      <w:pPr>
+        <w:spacing w:after="0" w:line="240" w:lineRule="auto"/>
+        <w:rPr>
+          <w:sz w:val="24"/>
+          <w:szCs w:val="24"/>
+        </w:rPr>
+      </w:pPr>
+      <w:r>
+        <w:rPr>
+          <w:noProof/>
+          <w:sz w:val="24"/>
+          <w:szCs w:val="24"/>
+        </w:rPr>
+        <w:drawing>
+          <wp:inline distT="0" distB="0" distL="0" distR="0" wp14:anchorId="5E09D641" wp14:editId="5165ACDC">
+            <wp:extent cx="5943600" cy="3364230"/>
+            <wp:effectExtent l="0" t="0" r="0" b="7620"/>
+            <wp:docPr id="1132945120" name="Picture 2" descr="A graph showing the growth of a stock market&#10;&#10;Description automatically generated"/>
+            <wp:cNvGraphicFramePr>
+              <a:graphicFrameLocks xmlns:a="http://schemas.openxmlformats.org/drawingml/2006/main" noChangeAspect="1"/>
+            </wp:cNvGraphicFramePr>
+            <a:graphic xmlns:a="http://schemas.openxmlformats.org/drawingml/2006/main">
+              <a:graphicData uri="http://schemas.openxmlformats.org/drawingml/2006/picture">
+                <pic:pic xmlns:pic="http://schemas.openxmlformats.org/drawingml/2006/picture">
+                  <pic:nvPicPr>
+                    <pic:cNvPr id="1132945120" name="Picture 2" descr="A graph showing the growth of a stock market&#10;&#10;Description automatically generated"/>
+                    <pic:cNvPicPr/>
+                  </pic:nvPicPr>
+                  <pic:blipFill>
+                    <a:blip r:embed="rId12" cstate="print">
+                      <a:extLst>
+                        <a:ext uri="{28A0092B-C50C-407E-A947-70E740481C1C}">
+                          <a14:useLocalDpi xmlns:a14="http://schemas.microsoft.com/office/drawing/2010/main" val="0"/>
+                        </a:ext>
+                      </a:extLst>
+                    </a:blip>
+                    <a:stretch>
+                      <a:fillRect/>
+                    </a:stretch>
+                  </pic:blipFill>
+                  <pic:spPr>
+                    <a:xfrm>
+                      <a:off x="0" y="0"/>
+                      <a:ext cx="5943600" cy="3364230"/>
+                    </a:xfrm>
+                    <a:prstGeom prst="rect">
+                      <a:avLst/>
+                    </a:prstGeom>
+                  </pic:spPr>
+                </pic:pic>
+              </a:graphicData>
+            </a:graphic>
+          </wp:inline>
+        </w:drawing>
+      </w:r>
+    </w:p>
+    <w:p>
+      <w:pPr>
+        <w:spacing w:after="0" w:line="240" w:lineRule="auto"/>
+        <w:rPr>
+          <w:sz w:val="24"/>
+          <w:szCs w:val="24"/>
+        </w:rPr>
+      </w:pPr>
     </w:p>
     <w:sectPr>
       <w:pgSz w:w="12240" w:h="15840"/>
